--- a/WebLab12/Веб лабораторна №12.docx
+++ b/WebLab12/Веб лабораторна №12.docx
@@ -272,7 +272,24 @@
           <w:shd w:fill="FFFFFF" w:val="clear"/>
           <w:lang w:val="en-US"/>
         </w:rPr>
-        <w:t>11</w:t>
+        <w:t>1</w:t>
+      </w:r>
+      <w:r>
+        <w:rPr>
+          <w:rFonts w:eastAsia="Times New Roman" w:cs="Times New Roman" w:ascii="Times New Roman" w:hAnsi="Times New Roman"/>
+          <w:b w:val="false"/>
+          <w:bCs w:val="false"/>
+          <w:i w:val="false"/>
+          <w:iCs w:val="false"/>
+          <w:caps w:val="false"/>
+          <w:smallCaps w:val="false"/>
+          <w:color w:themeColor="text1" w:val="000000"/>
+          <w:sz w:val="24"/>
+          <w:szCs w:val="24"/>
+          <w:shd w:fill="FFFFFF" w:val="clear"/>
+          <w:lang w:val="en-US"/>
+        </w:rPr>
+        <w:t>2</w:t>
       </w:r>
     </w:p>
     <w:p>
@@ -1613,7 +1630,9 @@
         </w:rPr>
       </w:pPr>
       <w:r>
-        <w:rPr/>
+        <w:rPr>
+          <w:shd w:fill="FFFFFF" w:val="clear"/>
+        </w:rPr>
       </w:r>
     </w:p>
     <w:p>
@@ -1627,7 +1646,9 @@
         </w:rPr>
       </w:pPr>
       <w:r>
-        <w:rPr/>
+        <w:rPr>
+          <w:shd w:fill="FFFFFF" w:val="clear"/>
+        </w:rPr>
       </w:r>
     </w:p>
     <w:p>
@@ -1641,7 +1662,182 @@
         </w:rPr>
       </w:pPr>
       <w:r>
-        <w:rPr/>
+        <w:rPr>
+          <w:shd w:fill="FFFFFF" w:val="clear"/>
+        </w:rPr>
+      </w:r>
+    </w:p>
+    <w:p>
+      <w:pPr>
+        <w:pStyle w:val="Normal"/>
+        <w:spacing w:lineRule="auto" w:line="240" w:before="0" w:after="160"/>
+        <w:jc w:val="both"/>
+        <w:rPr>
+          <w:highlight w:val="none"/>
+          <w:shd w:fill="FFFFFF" w:val="clear"/>
+        </w:rPr>
+      </w:pPr>
+      <w:r>
+        <w:rPr>
+          <w:shd w:fill="FFFFFF" w:val="clear"/>
+        </w:rPr>
+      </w:r>
+    </w:p>
+    <w:p>
+      <w:pPr>
+        <w:pStyle w:val="Normal"/>
+        <w:spacing w:lineRule="auto" w:line="240" w:before="0" w:after="160"/>
+        <w:jc w:val="both"/>
+        <w:rPr>
+          <w:highlight w:val="none"/>
+          <w:shd w:fill="FFFFFF" w:val="clear"/>
+        </w:rPr>
+      </w:pPr>
+      <w:r>
+        <w:rPr>
+          <w:shd w:fill="FFFFFF" w:val="clear"/>
+        </w:rPr>
+      </w:r>
+    </w:p>
+    <w:p>
+      <w:pPr>
+        <w:pStyle w:val="Normal"/>
+        <w:spacing w:lineRule="auto" w:line="240" w:before="0" w:after="160"/>
+        <w:jc w:val="both"/>
+        <w:rPr>
+          <w:highlight w:val="none"/>
+          <w:shd w:fill="FFFFFF" w:val="clear"/>
+        </w:rPr>
+      </w:pPr>
+      <w:r>
+        <w:rPr>
+          <w:shd w:fill="FFFFFF" w:val="clear"/>
+        </w:rPr>
+      </w:r>
+    </w:p>
+    <w:p>
+      <w:pPr>
+        <w:pStyle w:val="Normal"/>
+        <w:spacing w:lineRule="auto" w:line="240" w:before="0" w:after="160"/>
+        <w:jc w:val="both"/>
+        <w:rPr>
+          <w:highlight w:val="none"/>
+          <w:shd w:fill="FFFFFF" w:val="clear"/>
+        </w:rPr>
+      </w:pPr>
+      <w:r>
+        <w:rPr>
+          <w:shd w:fill="FFFFFF" w:val="clear"/>
+        </w:rPr>
+      </w:r>
+    </w:p>
+    <w:p>
+      <w:pPr>
+        <w:pStyle w:val="Normal"/>
+        <w:spacing w:lineRule="auto" w:line="240" w:before="0" w:after="160"/>
+        <w:jc w:val="both"/>
+        <w:rPr>
+          <w:highlight w:val="none"/>
+          <w:shd w:fill="FFFFFF" w:val="clear"/>
+        </w:rPr>
+      </w:pPr>
+      <w:r>
+        <w:rPr>
+          <w:shd w:fill="FFFFFF" w:val="clear"/>
+        </w:rPr>
+      </w:r>
+    </w:p>
+    <w:p>
+      <w:pPr>
+        <w:pStyle w:val="Normal"/>
+        <w:spacing w:lineRule="auto" w:line="240" w:before="0" w:after="160"/>
+        <w:jc w:val="both"/>
+        <w:rPr>
+          <w:highlight w:val="none"/>
+          <w:shd w:fill="FFFFFF" w:val="clear"/>
+        </w:rPr>
+      </w:pPr>
+      <w:r>
+        <w:rPr>
+          <w:shd w:fill="FFFFFF" w:val="clear"/>
+        </w:rPr>
+        <w:drawing>
+          <wp:anchor behindDoc="0" distT="0" distB="0" distL="0" distR="0" simplePos="0" locked="0" layoutInCell="0" allowOverlap="1" relativeHeight="3">
+            <wp:simplePos x="0" y="0"/>
+            <wp:positionH relativeFrom="column">
+              <wp:posOffset>-278765</wp:posOffset>
+            </wp:positionH>
+            <wp:positionV relativeFrom="paragraph">
+              <wp:posOffset>-451485</wp:posOffset>
+            </wp:positionV>
+            <wp:extent cx="6023610" cy="4112260"/>
+            <wp:effectExtent l="0" t="0" r="0" b="0"/>
+            <wp:wrapSquare wrapText="largest"/>
+            <wp:docPr id="2" name="Image2" descr=""/>
+            <wp:cNvGraphicFramePr>
+              <a:graphicFrameLocks xmlns:a="http://schemas.openxmlformats.org/drawingml/2006/main" noChangeAspect="1"/>
+            </wp:cNvGraphicFramePr>
+            <a:graphic xmlns:a="http://schemas.openxmlformats.org/drawingml/2006/main">
+              <a:graphicData uri="http://schemas.openxmlformats.org/drawingml/2006/picture">
+                <pic:pic xmlns:pic="http://schemas.openxmlformats.org/drawingml/2006/picture">
+                  <pic:nvPicPr>
+                    <pic:cNvPr id="2" name="Image2" descr=""/>
+                    <pic:cNvPicPr>
+                      <a:picLocks noChangeAspect="1" noChangeArrowheads="1"/>
+                    </pic:cNvPicPr>
+                  </pic:nvPicPr>
+                  <pic:blipFill>
+                    <a:blip r:embed="rId3"/>
+                    <a:stretch>
+                      <a:fillRect/>
+                    </a:stretch>
+                  </pic:blipFill>
+                  <pic:spPr bwMode="auto">
+                    <a:xfrm>
+                      <a:off x="0" y="0"/>
+                      <a:ext cx="6023610" cy="4112260"/>
+                    </a:xfrm>
+                    <a:prstGeom prst="rect">
+                      <a:avLst/>
+                    </a:prstGeom>
+                  </pic:spPr>
+                </pic:pic>
+              </a:graphicData>
+            </a:graphic>
+          </wp:anchor>
+        </w:drawing>
+      </w:r>
+    </w:p>
+    <w:p>
+      <w:pPr>
+        <w:pStyle w:val="Normal"/>
+        <w:spacing w:lineRule="auto" w:line="240" w:before="0" w:after="160"/>
+        <w:jc w:val="both"/>
+        <w:rPr>
+          <w:highlight w:val="none"/>
+          <w:shd w:fill="FFFFFF" w:val="clear"/>
+        </w:rPr>
+      </w:pPr>
+      <w:r>
+        <w:rPr>
+          <w:shd w:fill="FFFFFF" w:val="clear"/>
+        </w:rPr>
+      </w:r>
+    </w:p>
+    <w:p>
+      <w:pPr>
+        <w:pStyle w:val="Normal"/>
+        <w:spacing w:lineRule="auto" w:line="240" w:before="0" w:after="160"/>
+        <w:jc w:val="both"/>
+        <w:rPr>
+          <w:highlight w:val="none"/>
+          <w:shd w:fill="FFFFFF" w:val="clear"/>
+        </w:rPr>
+      </w:pPr>
+      <w:r>
+        <w:rPr>
+          <w:shd w:fill="FFFFFF" w:val="clear"/>
+        </w:rPr>
       </w:r>
     </w:p>
     <w:p>
@@ -4426,6 +4622,51 @@
         <w:rPr>
           <w:shd w:fill="FFFFFF" w:val="clear"/>
         </w:rPr>
+        <w:drawing>
+          <wp:anchor behindDoc="0" distT="0" distB="0" distL="0" distR="0" simplePos="0" locked="0" layoutInCell="0" allowOverlap="1" relativeHeight="4">
+            <wp:simplePos x="0" y="0"/>
+            <wp:positionH relativeFrom="column">
+              <wp:posOffset>163195</wp:posOffset>
+            </wp:positionH>
+            <wp:positionV relativeFrom="paragraph">
+              <wp:posOffset>44450</wp:posOffset>
+            </wp:positionV>
+            <wp:extent cx="4236720" cy="1501140"/>
+            <wp:effectExtent l="0" t="0" r="0" b="0"/>
+            <wp:wrapSquare wrapText="largest"/>
+            <wp:docPr id="3" name="Image3" descr=""/>
+            <wp:cNvGraphicFramePr>
+              <a:graphicFrameLocks xmlns:a="http://schemas.openxmlformats.org/drawingml/2006/main" noChangeAspect="1"/>
+            </wp:cNvGraphicFramePr>
+            <a:graphic xmlns:a="http://schemas.openxmlformats.org/drawingml/2006/main">
+              <a:graphicData uri="http://schemas.openxmlformats.org/drawingml/2006/picture">
+                <pic:pic xmlns:pic="http://schemas.openxmlformats.org/drawingml/2006/picture">
+                  <pic:nvPicPr>
+                    <pic:cNvPr id="3" name="Image3" descr=""/>
+                    <pic:cNvPicPr>
+                      <a:picLocks noChangeAspect="1" noChangeArrowheads="1"/>
+                    </pic:cNvPicPr>
+                  </pic:nvPicPr>
+                  <pic:blipFill>
+                    <a:blip r:embed="rId4"/>
+                    <a:stretch>
+                      <a:fillRect/>
+                    </a:stretch>
+                  </pic:blipFill>
+                  <pic:spPr bwMode="auto">
+                    <a:xfrm>
+                      <a:off x="0" y="0"/>
+                      <a:ext cx="4236720" cy="1501140"/>
+                    </a:xfrm>
+                    <a:prstGeom prst="rect">
+                      <a:avLst/>
+                    </a:prstGeom>
+                  </pic:spPr>
+                </pic:pic>
+              </a:graphicData>
+            </a:graphic>
+          </wp:anchor>
+        </w:drawing>
       </w:r>
     </w:p>
     <w:p>
@@ -4454,6 +4695,117 @@
           <w:shd w:fill="FFFFFF" w:val="clear"/>
         </w:rPr>
       </w:pPr>
+      <w:r>
+        <w:rPr>
+          <w:shd w:fill="FFFFFF" w:val="clear"/>
+        </w:rPr>
+      </w:r>
+    </w:p>
+    <w:p>
+      <w:pPr>
+        <w:pStyle w:val="Normal"/>
+        <w:spacing w:lineRule="auto" w:line="240" w:before="0" w:after="160"/>
+        <w:jc w:val="both"/>
+        <w:rPr>
+          <w:highlight w:val="none"/>
+          <w:shd w:fill="FFFFFF" w:val="clear"/>
+        </w:rPr>
+      </w:pPr>
+      <w:r>
+        <w:rPr>
+          <w:shd w:fill="FFFFFF" w:val="clear"/>
+        </w:rPr>
+      </w:r>
+    </w:p>
+    <w:p>
+      <w:pPr>
+        <w:pStyle w:val="Normal"/>
+        <w:spacing w:lineRule="auto" w:line="240" w:before="0" w:after="160"/>
+        <w:jc w:val="both"/>
+        <w:rPr>
+          <w:highlight w:val="none"/>
+          <w:shd w:fill="FFFFFF" w:val="clear"/>
+        </w:rPr>
+      </w:pPr>
+      <w:r>
+        <w:rPr>
+          <w:shd w:fill="FFFFFF" w:val="clear"/>
+        </w:rPr>
+      </w:r>
+    </w:p>
+    <w:p>
+      <w:pPr>
+        <w:pStyle w:val="Normal"/>
+        <w:spacing w:lineRule="auto" w:line="240" w:before="0" w:after="160"/>
+        <w:jc w:val="both"/>
+        <w:rPr>
+          <w:highlight w:val="none"/>
+          <w:shd w:fill="FFFFFF" w:val="clear"/>
+        </w:rPr>
+      </w:pPr>
+      <w:r>
+        <w:rPr>
+          <w:shd w:fill="FFFFFF" w:val="clear"/>
+        </w:rPr>
+      </w:r>
+    </w:p>
+    <w:p>
+      <w:pPr>
+        <w:pStyle w:val="Normal"/>
+        <w:spacing w:lineRule="auto" w:line="240" w:before="0" w:after="160"/>
+        <w:jc w:val="both"/>
+        <w:rPr>
+          <w:highlight w:val="none"/>
+          <w:shd w:fill="FFFFFF" w:val="clear"/>
+        </w:rPr>
+      </w:pPr>
+      <w:r>
+        <w:drawing>
+          <wp:anchor behindDoc="0" distT="0" distB="0" distL="0" distR="0" simplePos="0" locked="0" layoutInCell="0" allowOverlap="1" relativeHeight="5">
+            <wp:simplePos x="0" y="0"/>
+            <wp:positionH relativeFrom="column">
+              <wp:align>center</wp:align>
+            </wp:positionH>
+            <wp:positionV relativeFrom="paragraph">
+              <wp:posOffset>635</wp:posOffset>
+            </wp:positionV>
+            <wp:extent cx="5731510" cy="1001395"/>
+            <wp:effectExtent l="0" t="0" r="0" b="0"/>
+            <wp:wrapSquare wrapText="largest"/>
+            <wp:docPr id="4" name="Image4" descr=""/>
+            <wp:cNvGraphicFramePr>
+              <a:graphicFrameLocks xmlns:a="http://schemas.openxmlformats.org/drawingml/2006/main" noChangeAspect="1"/>
+            </wp:cNvGraphicFramePr>
+            <a:graphic xmlns:a="http://schemas.openxmlformats.org/drawingml/2006/main">
+              <a:graphicData uri="http://schemas.openxmlformats.org/drawingml/2006/picture">
+                <pic:pic xmlns:pic="http://schemas.openxmlformats.org/drawingml/2006/picture">
+                  <pic:nvPicPr>
+                    <pic:cNvPr id="4" name="Image4" descr=""/>
+                    <pic:cNvPicPr>
+                      <a:picLocks noChangeAspect="1" noChangeArrowheads="1"/>
+                    </pic:cNvPicPr>
+                  </pic:nvPicPr>
+                  <pic:blipFill>
+                    <a:blip r:embed="rId5"/>
+                    <a:stretch>
+                      <a:fillRect/>
+                    </a:stretch>
+                  </pic:blipFill>
+                  <pic:spPr bwMode="auto">
+                    <a:xfrm>
+                      <a:off x="0" y="0"/>
+                      <a:ext cx="5731510" cy="1001395"/>
+                    </a:xfrm>
+                    <a:prstGeom prst="rect">
+                      <a:avLst/>
+                    </a:prstGeom>
+                  </pic:spPr>
+                </pic:pic>
+              </a:graphicData>
+            </a:graphic>
+          </wp:anchor>
+        </w:drawing>
+      </w:r>
       <w:r>
         <w:rPr>
           <w:rFonts w:eastAsia="Times New Roman" w:cs="Times New Roman" w:ascii="Times New Roman" w:hAnsi="Times New Roman"/>
@@ -5468,6 +5820,294 @@
         </w:rPr>
       </w:pPr>
       <w:r>
+        <w:drawing>
+          <wp:anchor behindDoc="0" distT="0" distB="0" distL="0" distR="0" simplePos="0" locked="0" layoutInCell="0" allowOverlap="1" relativeHeight="6">
+            <wp:simplePos x="0" y="0"/>
+            <wp:positionH relativeFrom="column">
+              <wp:posOffset>-62230</wp:posOffset>
+            </wp:positionH>
+            <wp:positionV relativeFrom="paragraph">
+              <wp:posOffset>635</wp:posOffset>
+            </wp:positionV>
+            <wp:extent cx="2402205" cy="818515"/>
+            <wp:effectExtent l="0" t="0" r="0" b="0"/>
+            <wp:wrapSquare wrapText="largest"/>
+            <wp:docPr id="5" name="Image5" descr=""/>
+            <wp:cNvGraphicFramePr>
+              <a:graphicFrameLocks xmlns:a="http://schemas.openxmlformats.org/drawingml/2006/main" noChangeAspect="1"/>
+            </wp:cNvGraphicFramePr>
+            <a:graphic xmlns:a="http://schemas.openxmlformats.org/drawingml/2006/main">
+              <a:graphicData uri="http://schemas.openxmlformats.org/drawingml/2006/picture">
+                <pic:pic xmlns:pic="http://schemas.openxmlformats.org/drawingml/2006/picture">
+                  <pic:nvPicPr>
+                    <pic:cNvPr id="5" name="Image5" descr=""/>
+                    <pic:cNvPicPr>
+                      <a:picLocks noChangeAspect="1" noChangeArrowheads="1"/>
+                    </pic:cNvPicPr>
+                  </pic:nvPicPr>
+                  <pic:blipFill>
+                    <a:blip r:embed="rId6"/>
+                    <a:stretch>
+                      <a:fillRect/>
+                    </a:stretch>
+                  </pic:blipFill>
+                  <pic:spPr bwMode="auto">
+                    <a:xfrm>
+                      <a:off x="0" y="0"/>
+                      <a:ext cx="2402205" cy="818515"/>
+                    </a:xfrm>
+                    <a:prstGeom prst="rect">
+                      <a:avLst/>
+                    </a:prstGeom>
+                  </pic:spPr>
+                </pic:pic>
+              </a:graphicData>
+            </a:graphic>
+          </wp:anchor>
+        </w:drawing>
+        <w:drawing>
+          <wp:anchor behindDoc="0" distT="0" distB="0" distL="0" distR="0" simplePos="0" locked="0" layoutInCell="0" allowOverlap="1" relativeHeight="7">
+            <wp:simplePos x="0" y="0"/>
+            <wp:positionH relativeFrom="column">
+              <wp:posOffset>2766695</wp:posOffset>
+            </wp:positionH>
+            <wp:positionV relativeFrom="paragraph">
+              <wp:posOffset>-76200</wp:posOffset>
+            </wp:positionV>
+            <wp:extent cx="2636520" cy="925830"/>
+            <wp:effectExtent l="0" t="0" r="0" b="0"/>
+            <wp:wrapSquare wrapText="largest"/>
+            <wp:docPr id="6" name="Image6" descr=""/>
+            <wp:cNvGraphicFramePr>
+              <a:graphicFrameLocks xmlns:a="http://schemas.openxmlformats.org/drawingml/2006/main" noChangeAspect="1"/>
+            </wp:cNvGraphicFramePr>
+            <a:graphic xmlns:a="http://schemas.openxmlformats.org/drawingml/2006/main">
+              <a:graphicData uri="http://schemas.openxmlformats.org/drawingml/2006/picture">
+                <pic:pic xmlns:pic="http://schemas.openxmlformats.org/drawingml/2006/picture">
+                  <pic:nvPicPr>
+                    <pic:cNvPr id="6" name="Image6" descr=""/>
+                    <pic:cNvPicPr>
+                      <a:picLocks noChangeAspect="1" noChangeArrowheads="1"/>
+                    </pic:cNvPicPr>
+                  </pic:nvPicPr>
+                  <pic:blipFill>
+                    <a:blip r:embed="rId7"/>
+                    <a:stretch>
+                      <a:fillRect/>
+                    </a:stretch>
+                  </pic:blipFill>
+                  <pic:spPr bwMode="auto">
+                    <a:xfrm>
+                      <a:off x="0" y="0"/>
+                      <a:ext cx="2636520" cy="925830"/>
+                    </a:xfrm>
+                    <a:prstGeom prst="rect">
+                      <a:avLst/>
+                    </a:prstGeom>
+                  </pic:spPr>
+                </pic:pic>
+              </a:graphicData>
+            </a:graphic>
+          </wp:anchor>
+        </w:drawing>
+      </w:r>
+      <w:r>
+        <w:rPr>
+          <w:shd w:fill="FFFFFF" w:val="clear"/>
+        </w:rPr>
+        <w:t xml:space="preserve"> </w:t>
+      </w:r>
+    </w:p>
+    <w:p>
+      <w:pPr>
+        <w:pStyle w:val="Normal"/>
+        <w:spacing w:lineRule="auto" w:line="240" w:before="0" w:after="160"/>
+        <w:jc w:val="both"/>
+        <w:rPr>
+          <w:highlight w:val="none"/>
+          <w:shd w:fill="FFFFFF" w:val="clear"/>
+        </w:rPr>
+      </w:pPr>
+      <w:r>
+        <w:rPr>
+          <w:shd w:fill="FFFFFF" w:val="clear"/>
+        </w:rPr>
+      </w:r>
+    </w:p>
+    <w:p>
+      <w:pPr>
+        <w:pStyle w:val="Normal"/>
+        <w:spacing w:lineRule="auto" w:line="240" w:before="0" w:after="160"/>
+        <w:jc w:val="both"/>
+        <w:rPr>
+          <w:highlight w:val="none"/>
+          <w:shd w:fill="FFFFFF" w:val="clear"/>
+        </w:rPr>
+      </w:pPr>
+      <w:r>
+        <w:rPr>
+          <w:shd w:fill="FFFFFF" w:val="clear"/>
+        </w:rPr>
+      </w:r>
+    </w:p>
+    <w:p>
+      <w:pPr>
+        <w:pStyle w:val="Normal"/>
+        <w:spacing w:lineRule="auto" w:line="240" w:before="0" w:after="160"/>
+        <w:jc w:val="both"/>
+        <w:rPr>
+          <w:highlight w:val="none"/>
+          <w:shd w:fill="FFFFFF" w:val="clear"/>
+        </w:rPr>
+      </w:pPr>
+      <w:r>
+        <w:rPr>
+          <w:shd w:fill="FFFFFF" w:val="clear"/>
+        </w:rPr>
+      </w:r>
+    </w:p>
+    <w:p>
+      <w:pPr>
+        <w:pStyle w:val="Normal"/>
+        <w:spacing w:lineRule="auto" w:line="240" w:before="0" w:after="160"/>
+        <w:jc w:val="both"/>
+        <w:rPr>
+          <w:highlight w:val="none"/>
+          <w:shd w:fill="FFFFFF" w:val="clear"/>
+        </w:rPr>
+      </w:pPr>
+      <w:r>
+        <w:rPr>
+          <w:shd w:fill="FFFFFF" w:val="clear"/>
+        </w:rPr>
+        <w:drawing>
+          <wp:anchor behindDoc="0" distT="0" distB="0" distL="0" distR="0" simplePos="0" locked="0" layoutInCell="0" allowOverlap="1" relativeHeight="8">
+            <wp:simplePos x="0" y="0"/>
+            <wp:positionH relativeFrom="column">
+              <wp:posOffset>-82550</wp:posOffset>
+            </wp:positionH>
+            <wp:positionV relativeFrom="paragraph">
+              <wp:posOffset>-101600</wp:posOffset>
+            </wp:positionV>
+            <wp:extent cx="2814955" cy="952500"/>
+            <wp:effectExtent l="0" t="0" r="0" b="0"/>
+            <wp:wrapSquare wrapText="largest"/>
+            <wp:docPr id="7" name="Image7" descr=""/>
+            <wp:cNvGraphicFramePr>
+              <a:graphicFrameLocks xmlns:a="http://schemas.openxmlformats.org/drawingml/2006/main" noChangeAspect="1"/>
+            </wp:cNvGraphicFramePr>
+            <a:graphic xmlns:a="http://schemas.openxmlformats.org/drawingml/2006/main">
+              <a:graphicData uri="http://schemas.openxmlformats.org/drawingml/2006/picture">
+                <pic:pic xmlns:pic="http://schemas.openxmlformats.org/drawingml/2006/picture">
+                  <pic:nvPicPr>
+                    <pic:cNvPr id="7" name="Image7" descr=""/>
+                    <pic:cNvPicPr>
+                      <a:picLocks noChangeAspect="1" noChangeArrowheads="1"/>
+                    </pic:cNvPicPr>
+                  </pic:nvPicPr>
+                  <pic:blipFill>
+                    <a:blip r:embed="rId8"/>
+                    <a:stretch>
+                      <a:fillRect/>
+                    </a:stretch>
+                  </pic:blipFill>
+                  <pic:spPr bwMode="auto">
+                    <a:xfrm>
+                      <a:off x="0" y="0"/>
+                      <a:ext cx="2814955" cy="952500"/>
+                    </a:xfrm>
+                    <a:prstGeom prst="rect">
+                      <a:avLst/>
+                    </a:prstGeom>
+                  </pic:spPr>
+                </pic:pic>
+              </a:graphicData>
+            </a:graphic>
+          </wp:anchor>
+        </w:drawing>
+        <w:t xml:space="preserve">      </w:t>
+      </w:r>
+      <w:r>
+        <w:drawing>
+          <wp:anchor behindDoc="0" distT="0" distB="0" distL="0" distR="0" simplePos="0" locked="0" layoutInCell="0" allowOverlap="1" relativeHeight="9">
+            <wp:simplePos x="0" y="0"/>
+            <wp:positionH relativeFrom="column">
+              <wp:posOffset>2932430</wp:posOffset>
+            </wp:positionH>
+            <wp:positionV relativeFrom="paragraph">
+              <wp:posOffset>-62230</wp:posOffset>
+            </wp:positionV>
+            <wp:extent cx="2324100" cy="434340"/>
+            <wp:effectExtent l="0" t="0" r="0" b="0"/>
+            <wp:wrapSquare wrapText="largest"/>
+            <wp:docPr id="8" name="Image8" descr=""/>
+            <wp:cNvGraphicFramePr>
+              <a:graphicFrameLocks xmlns:a="http://schemas.openxmlformats.org/drawingml/2006/main" noChangeAspect="1"/>
+            </wp:cNvGraphicFramePr>
+            <a:graphic xmlns:a="http://schemas.openxmlformats.org/drawingml/2006/main">
+              <a:graphicData uri="http://schemas.openxmlformats.org/drawingml/2006/picture">
+                <pic:pic xmlns:pic="http://schemas.openxmlformats.org/drawingml/2006/picture">
+                  <pic:nvPicPr>
+                    <pic:cNvPr id="8" name="Image8" descr=""/>
+                    <pic:cNvPicPr>
+                      <a:picLocks noChangeAspect="1" noChangeArrowheads="1"/>
+                    </pic:cNvPicPr>
+                  </pic:nvPicPr>
+                  <pic:blipFill>
+                    <a:blip r:embed="rId9"/>
+                    <a:stretch>
+                      <a:fillRect/>
+                    </a:stretch>
+                  </pic:blipFill>
+                  <pic:spPr bwMode="auto">
+                    <a:xfrm>
+                      <a:off x="0" y="0"/>
+                      <a:ext cx="2324100" cy="434340"/>
+                    </a:xfrm>
+                    <a:prstGeom prst="rect">
+                      <a:avLst/>
+                    </a:prstGeom>
+                  </pic:spPr>
+                </pic:pic>
+              </a:graphicData>
+            </a:graphic>
+          </wp:anchor>
+        </w:drawing>
+      </w:r>
+      <w:r>
+        <w:rPr>
+          <w:shd w:fill="FFFFFF" w:val="clear"/>
+        </w:rPr>
+        <w:t xml:space="preserve">     </w:t>
+      </w:r>
+    </w:p>
+    <w:p>
+      <w:pPr>
+        <w:pStyle w:val="Normal"/>
+        <w:spacing w:lineRule="auto" w:line="240" w:before="0" w:after="160"/>
+        <w:jc w:val="both"/>
+        <w:rPr>
+          <w:highlight w:val="none"/>
+          <w:shd w:fill="FFFFFF" w:val="clear"/>
+        </w:rPr>
+      </w:pPr>
+      <w:r>
+        <w:rPr>
+          <w:shd w:fill="FFFFFF" w:val="clear"/>
+        </w:rPr>
+      </w:r>
+    </w:p>
+    <w:p>
+      <w:pPr>
+        <w:pStyle w:val="Normal"/>
+        <w:spacing w:lineRule="auto" w:line="240" w:before="0" w:after="160"/>
+        <w:jc w:val="both"/>
+        <w:rPr>
+          <w:highlight w:val="none"/>
+          <w:shd w:fill="FFFFFF" w:val="clear"/>
+        </w:rPr>
+      </w:pPr>
+      <w:r>
         <w:rPr>
           <w:shd w:fill="FFFFFF" w:val="clear"/>
         </w:rPr>
@@ -8195,6 +8835,256 @@
       </w:pPr>
       <w:r>
         <w:rPr>
+          <w:shd w:fill="FFFFFF" w:val="clear"/>
+        </w:rPr>
+        <w:drawing>
+          <wp:anchor behindDoc="0" distT="0" distB="0" distL="0" distR="0" simplePos="0" locked="0" layoutInCell="0" allowOverlap="1" relativeHeight="10">
+            <wp:simplePos x="0" y="0"/>
+            <wp:positionH relativeFrom="column">
+              <wp:posOffset>27940</wp:posOffset>
+            </wp:positionH>
+            <wp:positionV relativeFrom="paragraph">
+              <wp:posOffset>109220</wp:posOffset>
+            </wp:positionV>
+            <wp:extent cx="3049905" cy="1064895"/>
+            <wp:effectExtent l="0" t="0" r="0" b="0"/>
+            <wp:wrapSquare wrapText="largest"/>
+            <wp:docPr id="9" name="Image9" descr=""/>
+            <wp:cNvGraphicFramePr>
+              <a:graphicFrameLocks xmlns:a="http://schemas.openxmlformats.org/drawingml/2006/main" noChangeAspect="1"/>
+            </wp:cNvGraphicFramePr>
+            <a:graphic xmlns:a="http://schemas.openxmlformats.org/drawingml/2006/main">
+              <a:graphicData uri="http://schemas.openxmlformats.org/drawingml/2006/picture">
+                <pic:pic xmlns:pic="http://schemas.openxmlformats.org/drawingml/2006/picture">
+                  <pic:nvPicPr>
+                    <pic:cNvPr id="9" name="Image9" descr=""/>
+                    <pic:cNvPicPr>
+                      <a:picLocks noChangeAspect="1" noChangeArrowheads="1"/>
+                    </pic:cNvPicPr>
+                  </pic:nvPicPr>
+                  <pic:blipFill>
+                    <a:blip r:embed="rId10"/>
+                    <a:stretch>
+                      <a:fillRect/>
+                    </a:stretch>
+                  </pic:blipFill>
+                  <pic:spPr bwMode="auto">
+                    <a:xfrm>
+                      <a:off x="0" y="0"/>
+                      <a:ext cx="3049905" cy="1064895"/>
+                    </a:xfrm>
+                    <a:prstGeom prst="rect">
+                      <a:avLst/>
+                    </a:prstGeom>
+                  </pic:spPr>
+                </pic:pic>
+              </a:graphicData>
+            </a:graphic>
+          </wp:anchor>
+        </w:drawing>
+      </w:r>
+    </w:p>
+    <w:p>
+      <w:pPr>
+        <w:pStyle w:val="Normal"/>
+        <w:spacing w:lineRule="auto" w:line="240" w:before="0" w:after="160"/>
+        <w:jc w:val="both"/>
+        <w:rPr>
+          <w:highlight w:val="none"/>
+          <w:shd w:fill="FFFFFF" w:val="clear"/>
+        </w:rPr>
+      </w:pPr>
+      <w:r>
+        <w:rPr>
+          <w:shd w:fill="FFFFFF" w:val="clear"/>
+        </w:rPr>
+      </w:r>
+    </w:p>
+    <w:p>
+      <w:pPr>
+        <w:pStyle w:val="Normal"/>
+        <w:spacing w:lineRule="auto" w:line="240" w:before="0" w:after="160"/>
+        <w:jc w:val="both"/>
+        <w:rPr>
+          <w:highlight w:val="none"/>
+          <w:shd w:fill="FFFFFF" w:val="clear"/>
+        </w:rPr>
+      </w:pPr>
+      <w:r>
+        <w:rPr>
+          <w:shd w:fill="FFFFFF" w:val="clear"/>
+        </w:rPr>
+      </w:r>
+    </w:p>
+    <w:p>
+      <w:pPr>
+        <w:pStyle w:val="Normal"/>
+        <w:spacing w:lineRule="auto" w:line="240" w:before="0" w:after="160"/>
+        <w:jc w:val="both"/>
+        <w:rPr>
+          <w:highlight w:val="none"/>
+          <w:shd w:fill="FFFFFF" w:val="clear"/>
+        </w:rPr>
+      </w:pPr>
+      <w:r>
+        <w:rPr>
+          <w:shd w:fill="FFFFFF" w:val="clear"/>
+        </w:rPr>
+      </w:r>
+    </w:p>
+    <w:p>
+      <w:pPr>
+        <w:pStyle w:val="Normal"/>
+        <w:spacing w:lineRule="auto" w:line="240" w:before="0" w:after="160"/>
+        <w:jc w:val="both"/>
+        <w:rPr>
+          <w:highlight w:val="none"/>
+          <w:shd w:fill="FFFFFF" w:val="clear"/>
+        </w:rPr>
+      </w:pPr>
+      <w:r>
+        <w:rPr>
+          <w:shd w:fill="FFFFFF" w:val="clear"/>
+        </w:rPr>
+      </w:r>
+    </w:p>
+    <w:p>
+      <w:pPr>
+        <w:pStyle w:val="Normal"/>
+        <w:spacing w:lineRule="auto" w:line="240" w:before="0" w:after="160"/>
+        <w:jc w:val="both"/>
+        <w:rPr>
+          <w:highlight w:val="none"/>
+          <w:shd w:fill="FFFFFF" w:val="clear"/>
+        </w:rPr>
+      </w:pPr>
+      <w:r>
+        <w:rPr>
+          <w:shd w:fill="FFFFFF" w:val="clear"/>
+        </w:rPr>
+      </w:r>
+    </w:p>
+    <w:p>
+      <w:pPr>
+        <w:pStyle w:val="Normal"/>
+        <w:spacing w:lineRule="auto" w:line="240" w:before="0" w:after="160"/>
+        <w:jc w:val="both"/>
+        <w:rPr>
+          <w:highlight w:val="none"/>
+          <w:shd w:fill="FFFFFF" w:val="clear"/>
+        </w:rPr>
+      </w:pPr>
+      <w:r>
+        <w:rPr>
+          <w:shd w:fill="FFFFFF" w:val="clear"/>
+        </w:rPr>
+        <w:drawing>
+          <wp:anchor behindDoc="0" distT="0" distB="0" distL="0" distR="0" simplePos="0" locked="0" layoutInCell="0" allowOverlap="1" relativeHeight="11">
+            <wp:simplePos x="0" y="0"/>
+            <wp:positionH relativeFrom="column">
+              <wp:posOffset>0</wp:posOffset>
+            </wp:positionH>
+            <wp:positionV relativeFrom="paragraph">
+              <wp:posOffset>-59055</wp:posOffset>
+            </wp:positionV>
+            <wp:extent cx="4305300" cy="690880"/>
+            <wp:effectExtent l="0" t="0" r="0" b="0"/>
+            <wp:wrapSquare wrapText="largest"/>
+            <wp:docPr id="10" name="Image10" descr=""/>
+            <wp:cNvGraphicFramePr>
+              <a:graphicFrameLocks xmlns:a="http://schemas.openxmlformats.org/drawingml/2006/main" noChangeAspect="1"/>
+            </wp:cNvGraphicFramePr>
+            <a:graphic xmlns:a="http://schemas.openxmlformats.org/drawingml/2006/main">
+              <a:graphicData uri="http://schemas.openxmlformats.org/drawingml/2006/picture">
+                <pic:pic xmlns:pic="http://schemas.openxmlformats.org/drawingml/2006/picture">
+                  <pic:nvPicPr>
+                    <pic:cNvPr id="10" name="Image10" descr=""/>
+                    <pic:cNvPicPr>
+                      <a:picLocks noChangeAspect="1" noChangeArrowheads="1"/>
+                    </pic:cNvPicPr>
+                  </pic:nvPicPr>
+                  <pic:blipFill>
+                    <a:blip r:embed="rId11"/>
+                    <a:stretch>
+                      <a:fillRect/>
+                    </a:stretch>
+                  </pic:blipFill>
+                  <pic:spPr bwMode="auto">
+                    <a:xfrm>
+                      <a:off x="0" y="0"/>
+                      <a:ext cx="4305300" cy="690880"/>
+                    </a:xfrm>
+                    <a:prstGeom prst="rect">
+                      <a:avLst/>
+                    </a:prstGeom>
+                  </pic:spPr>
+                </pic:pic>
+              </a:graphicData>
+            </a:graphic>
+          </wp:anchor>
+        </w:drawing>
+      </w:r>
+    </w:p>
+    <w:p>
+      <w:pPr>
+        <w:pStyle w:val="Normal"/>
+        <w:spacing w:lineRule="auto" w:line="240" w:before="0" w:after="160"/>
+        <w:jc w:val="both"/>
+        <w:rPr>
+          <w:highlight w:val="none"/>
+          <w:shd w:fill="FFFFFF" w:val="clear"/>
+        </w:rPr>
+      </w:pPr>
+      <w:r>
+        <w:rPr>
+          <w:shd w:fill="FFFFFF" w:val="clear"/>
+        </w:rPr>
+      </w:r>
+    </w:p>
+    <w:p>
+      <w:pPr>
+        <w:pStyle w:val="Normal"/>
+        <w:spacing w:lineRule="auto" w:line="240" w:before="0" w:after="160"/>
+        <w:jc w:val="both"/>
+        <w:rPr>
+          <w:highlight w:val="none"/>
+          <w:shd w:fill="FFFFFF" w:val="clear"/>
+        </w:rPr>
+      </w:pPr>
+      <w:r>
+        <w:rPr>
+          <w:shd w:fill="FFFFFF" w:val="clear"/>
+        </w:rPr>
+      </w:r>
+    </w:p>
+    <w:p>
+      <w:pPr>
+        <w:pStyle w:val="Normal"/>
+        <w:spacing w:lineRule="auto" w:line="240" w:before="0" w:after="160"/>
+        <w:jc w:val="both"/>
+        <w:rPr>
+          <w:highlight w:val="none"/>
+          <w:shd w:fill="FFFFFF" w:val="clear"/>
+        </w:rPr>
+      </w:pPr>
+      <w:r>
+        <w:rPr>
+          <w:shd w:fill="FFFFFF" w:val="clear"/>
+        </w:rPr>
+      </w:r>
+    </w:p>
+    <w:p>
+      <w:pPr>
+        <w:pStyle w:val="Normal"/>
+        <w:spacing w:lineRule="auto" w:line="240" w:before="0" w:after="160"/>
+        <w:jc w:val="both"/>
+        <w:rPr>
+          <w:highlight w:val="none"/>
+          <w:shd w:fill="FFFFFF" w:val="clear"/>
+        </w:rPr>
+      </w:pPr>
+      <w:r>
+        <w:rPr>
           <w:rFonts w:eastAsia="Times New Roman" w:cs="Times New Roman" w:ascii="Times New Roman" w:hAnsi="Times New Roman"/>
           <w:b w:val="false"/>
           <w:bCs w:val="false"/>
@@ -9588,6 +10478,53 @@
         <w:t xml:space="preserve">    </w:t>
       </w:r>
       <w:r>
+        <w:drawing>
+          <wp:anchor behindDoc="0" distT="0" distB="0" distL="0" distR="0" simplePos="0" locked="0" layoutInCell="0" allowOverlap="1" relativeHeight="13">
+            <wp:simplePos x="0" y="0"/>
+            <wp:positionH relativeFrom="column">
+              <wp:posOffset>2807970</wp:posOffset>
+            </wp:positionH>
+            <wp:positionV relativeFrom="paragraph">
+              <wp:posOffset>123190</wp:posOffset>
+            </wp:positionV>
+            <wp:extent cx="2394585" cy="1623060"/>
+            <wp:effectExtent l="0" t="0" r="0" b="0"/>
+            <wp:wrapSquare wrapText="largest"/>
+            <wp:docPr id="11" name="Image12" descr=""/>
+            <wp:cNvGraphicFramePr>
+              <a:graphicFrameLocks xmlns:a="http://schemas.openxmlformats.org/drawingml/2006/main" noChangeAspect="1"/>
+            </wp:cNvGraphicFramePr>
+            <a:graphic xmlns:a="http://schemas.openxmlformats.org/drawingml/2006/main">
+              <a:graphicData uri="http://schemas.openxmlformats.org/drawingml/2006/picture">
+                <pic:pic xmlns:pic="http://schemas.openxmlformats.org/drawingml/2006/picture">
+                  <pic:nvPicPr>
+                    <pic:cNvPr id="11" name="Image12" descr=""/>
+                    <pic:cNvPicPr>
+                      <a:picLocks noChangeAspect="1" noChangeArrowheads="1"/>
+                    </pic:cNvPicPr>
+                  </pic:nvPicPr>
+                  <pic:blipFill>
+                    <a:blip r:embed="rId12"/>
+                    <a:stretch>
+                      <a:fillRect/>
+                    </a:stretch>
+                  </pic:blipFill>
+                  <pic:spPr bwMode="auto">
+                    <a:xfrm>
+                      <a:off x="0" y="0"/>
+                      <a:ext cx="2394585" cy="1623060"/>
+                    </a:xfrm>
+                    <a:prstGeom prst="rect">
+                      <a:avLst/>
+                    </a:prstGeom>
+                  </pic:spPr>
+                </pic:pic>
+              </a:graphicData>
+            </a:graphic>
+          </wp:anchor>
+        </w:drawing>
+      </w:r>
+      <w:r>
         <w:rPr>
           <w:color w:val="800000"/>
           <w:shd w:fill="FFFFFF" w:val="clear"/>
@@ -9612,6 +10549,99 @@
           <w:shd w:fill="FFFFFF" w:val="clear"/>
         </w:rPr>
         <w:t>&lt;/html&gt;</w:t>
+      </w:r>
+    </w:p>
+    <w:p>
+      <w:pPr>
+        <w:pStyle w:val="Normal"/>
+        <w:spacing w:lineRule="auto" w:line="240" w:before="0" w:after="160"/>
+        <w:jc w:val="both"/>
+        <w:rPr>
+          <w:highlight w:val="none"/>
+          <w:shd w:fill="FFFFFF" w:val="clear"/>
+        </w:rPr>
+      </w:pPr>
+      <w:r>
+        <w:rPr>
+          <w:shd w:fill="FFFFFF" w:val="clear"/>
+        </w:rPr>
+      </w:r>
+    </w:p>
+    <w:p>
+      <w:pPr>
+        <w:pStyle w:val="Normal"/>
+        <w:spacing w:lineRule="auto" w:line="240" w:before="0" w:after="160"/>
+        <w:jc w:val="both"/>
+        <w:rPr>
+          <w:highlight w:val="none"/>
+          <w:shd w:fill="FFFFFF" w:val="clear"/>
+        </w:rPr>
+      </w:pPr>
+      <w:r>
+        <w:rPr>
+          <w:shd w:fill="FFFFFF" w:val="clear"/>
+        </w:rPr>
+        <w:drawing>
+          <wp:anchor behindDoc="0" distT="0" distB="0" distL="0" distR="0" simplePos="0" locked="0" layoutInCell="0" allowOverlap="1" relativeHeight="12">
+            <wp:simplePos x="0" y="0"/>
+            <wp:positionH relativeFrom="column">
+              <wp:posOffset>-95250</wp:posOffset>
+            </wp:positionH>
+            <wp:positionV relativeFrom="paragraph">
+              <wp:posOffset>-84455</wp:posOffset>
+            </wp:positionV>
+            <wp:extent cx="2699385" cy="924560"/>
+            <wp:effectExtent l="0" t="0" r="0" b="0"/>
+            <wp:wrapSquare wrapText="largest"/>
+            <wp:docPr id="12" name="Image11" descr=""/>
+            <wp:cNvGraphicFramePr>
+              <a:graphicFrameLocks xmlns:a="http://schemas.openxmlformats.org/drawingml/2006/main" noChangeAspect="1"/>
+            </wp:cNvGraphicFramePr>
+            <a:graphic xmlns:a="http://schemas.openxmlformats.org/drawingml/2006/main">
+              <a:graphicData uri="http://schemas.openxmlformats.org/drawingml/2006/picture">
+                <pic:pic xmlns:pic="http://schemas.openxmlformats.org/drawingml/2006/picture">
+                  <pic:nvPicPr>
+                    <pic:cNvPr id="12" name="Image11" descr=""/>
+                    <pic:cNvPicPr>
+                      <a:picLocks noChangeAspect="1" noChangeArrowheads="1"/>
+                    </pic:cNvPicPr>
+                  </pic:nvPicPr>
+                  <pic:blipFill>
+                    <a:blip r:embed="rId13"/>
+                    <a:stretch>
+                      <a:fillRect/>
+                    </a:stretch>
+                  </pic:blipFill>
+                  <pic:spPr bwMode="auto">
+                    <a:xfrm>
+                      <a:off x="0" y="0"/>
+                      <a:ext cx="2699385" cy="924560"/>
+                    </a:xfrm>
+                    <a:prstGeom prst="rect">
+                      <a:avLst/>
+                    </a:prstGeom>
+                  </pic:spPr>
+                </pic:pic>
+              </a:graphicData>
+            </a:graphic>
+          </wp:anchor>
+        </w:drawing>
+      </w:r>
+    </w:p>
+    <w:p>
+      <w:pPr>
+        <w:pStyle w:val="Normal"/>
+        <w:spacing w:lineRule="auto" w:line="240" w:before="0" w:after="160"/>
+        <w:jc w:val="both"/>
+        <w:rPr>
+          <w:highlight w:val="none"/>
+          <w:shd w:fill="FFFFFF" w:val="clear"/>
+        </w:rPr>
+      </w:pPr>
+      <w:r>
+        <w:rPr>
+          <w:shd w:fill="FFFFFF" w:val="clear"/>
+        </w:rPr>
       </w:r>
     </w:p>
     <w:p>
@@ -10658,6 +11688,243 @@
         <w:rPr>
           <w:shd w:fill="FFFFFF" w:val="clear"/>
         </w:rPr>
+        <w:drawing>
+          <wp:anchor behindDoc="0" distT="0" distB="0" distL="0" distR="0" simplePos="0" locked="0" layoutInCell="0" allowOverlap="1" relativeHeight="14">
+            <wp:simplePos x="0" y="0"/>
+            <wp:positionH relativeFrom="column">
+              <wp:posOffset>-188595</wp:posOffset>
+            </wp:positionH>
+            <wp:positionV relativeFrom="paragraph">
+              <wp:posOffset>127000</wp:posOffset>
+            </wp:positionV>
+            <wp:extent cx="3300095" cy="2482215"/>
+            <wp:effectExtent l="0" t="0" r="0" b="0"/>
+            <wp:wrapSquare wrapText="largest"/>
+            <wp:docPr id="13" name="Image13" descr=""/>
+            <wp:cNvGraphicFramePr>
+              <a:graphicFrameLocks xmlns:a="http://schemas.openxmlformats.org/drawingml/2006/main" noChangeAspect="1"/>
+            </wp:cNvGraphicFramePr>
+            <a:graphic xmlns:a="http://schemas.openxmlformats.org/drawingml/2006/main">
+              <a:graphicData uri="http://schemas.openxmlformats.org/drawingml/2006/picture">
+                <pic:pic xmlns:pic="http://schemas.openxmlformats.org/drawingml/2006/picture">
+                  <pic:nvPicPr>
+                    <pic:cNvPr id="13" name="Image13" descr=""/>
+                    <pic:cNvPicPr>
+                      <a:picLocks noChangeAspect="1" noChangeArrowheads="1"/>
+                    </pic:cNvPicPr>
+                  </pic:nvPicPr>
+                  <pic:blipFill>
+                    <a:blip r:embed="rId14"/>
+                    <a:stretch>
+                      <a:fillRect/>
+                    </a:stretch>
+                  </pic:blipFill>
+                  <pic:spPr bwMode="auto">
+                    <a:xfrm>
+                      <a:off x="0" y="0"/>
+                      <a:ext cx="3300095" cy="2482215"/>
+                    </a:xfrm>
+                    <a:prstGeom prst="rect">
+                      <a:avLst/>
+                    </a:prstGeom>
+                  </pic:spPr>
+                </pic:pic>
+              </a:graphicData>
+            </a:graphic>
+          </wp:anchor>
+        </w:drawing>
+      </w:r>
+    </w:p>
+    <w:p>
+      <w:pPr>
+        <w:pStyle w:val="Normal"/>
+        <w:spacing w:lineRule="auto" w:line="240" w:before="0" w:after="160"/>
+        <w:jc w:val="both"/>
+        <w:rPr>
+          <w:highlight w:val="none"/>
+          <w:shd w:fill="FFFFFF" w:val="clear"/>
+        </w:rPr>
+      </w:pPr>
+      <w:r>
+        <w:rPr>
+          <w:shd w:fill="FFFFFF" w:val="clear"/>
+        </w:rPr>
+      </w:r>
+    </w:p>
+    <w:p>
+      <w:pPr>
+        <w:pStyle w:val="Normal"/>
+        <w:spacing w:lineRule="auto" w:line="240" w:before="0" w:after="160"/>
+        <w:jc w:val="both"/>
+        <w:rPr>
+          <w:highlight w:val="none"/>
+          <w:shd w:fill="FFFFFF" w:val="clear"/>
+        </w:rPr>
+      </w:pPr>
+      <w:r>
+        <w:rPr>
+          <w:shd w:fill="FFFFFF" w:val="clear"/>
+        </w:rPr>
+      </w:r>
+    </w:p>
+    <w:p>
+      <w:pPr>
+        <w:pStyle w:val="Normal"/>
+        <w:spacing w:lineRule="auto" w:line="240" w:before="0" w:after="160"/>
+        <w:jc w:val="both"/>
+        <w:rPr>
+          <w:highlight w:val="none"/>
+          <w:shd w:fill="FFFFFF" w:val="clear"/>
+        </w:rPr>
+      </w:pPr>
+      <w:r>
+        <w:rPr>
+          <w:shd w:fill="FFFFFF" w:val="clear"/>
+        </w:rPr>
+      </w:r>
+    </w:p>
+    <w:p>
+      <w:pPr>
+        <w:pStyle w:val="Normal"/>
+        <w:spacing w:lineRule="auto" w:line="240" w:before="0" w:after="160"/>
+        <w:jc w:val="both"/>
+        <w:rPr>
+          <w:highlight w:val="none"/>
+          <w:shd w:fill="FFFFFF" w:val="clear"/>
+        </w:rPr>
+      </w:pPr>
+      <w:r>
+        <w:rPr>
+          <w:shd w:fill="FFFFFF" w:val="clear"/>
+        </w:rPr>
+      </w:r>
+    </w:p>
+    <w:p>
+      <w:pPr>
+        <w:pStyle w:val="Normal"/>
+        <w:spacing w:lineRule="auto" w:line="240" w:before="0" w:after="160"/>
+        <w:jc w:val="both"/>
+        <w:rPr>
+          <w:highlight w:val="none"/>
+          <w:shd w:fill="FFFFFF" w:val="clear"/>
+        </w:rPr>
+      </w:pPr>
+      <w:r>
+        <w:rPr>
+          <w:shd w:fill="FFFFFF" w:val="clear"/>
+        </w:rPr>
+      </w:r>
+    </w:p>
+    <w:p>
+      <w:pPr>
+        <w:pStyle w:val="Normal"/>
+        <w:spacing w:lineRule="auto" w:line="240" w:before="0" w:after="160"/>
+        <w:jc w:val="both"/>
+        <w:rPr>
+          <w:highlight w:val="none"/>
+          <w:shd w:fill="FFFFFF" w:val="clear"/>
+        </w:rPr>
+      </w:pPr>
+      <w:r>
+        <w:rPr>
+          <w:shd w:fill="FFFFFF" w:val="clear"/>
+        </w:rPr>
+      </w:r>
+    </w:p>
+    <w:p>
+      <w:pPr>
+        <w:pStyle w:val="Normal"/>
+        <w:spacing w:lineRule="auto" w:line="240" w:before="0" w:after="160"/>
+        <w:jc w:val="both"/>
+        <w:rPr>
+          <w:highlight w:val="none"/>
+          <w:shd w:fill="FFFFFF" w:val="clear"/>
+        </w:rPr>
+      </w:pPr>
+      <w:r>
+        <w:rPr>
+          <w:shd w:fill="FFFFFF" w:val="clear"/>
+        </w:rPr>
+      </w:r>
+    </w:p>
+    <w:p>
+      <w:pPr>
+        <w:pStyle w:val="Normal"/>
+        <w:spacing w:lineRule="auto" w:line="240" w:before="0" w:after="160"/>
+        <w:jc w:val="both"/>
+        <w:rPr>
+          <w:highlight w:val="none"/>
+          <w:shd w:fill="FFFFFF" w:val="clear"/>
+        </w:rPr>
+      </w:pPr>
+      <w:r>
+        <w:rPr>
+          <w:shd w:fill="FFFFFF" w:val="clear"/>
+        </w:rPr>
+      </w:r>
+    </w:p>
+    <w:p>
+      <w:pPr>
+        <w:pStyle w:val="Normal"/>
+        <w:spacing w:lineRule="auto" w:line="240" w:before="0" w:after="160"/>
+        <w:jc w:val="both"/>
+        <w:rPr>
+          <w:highlight w:val="none"/>
+          <w:shd w:fill="FFFFFF" w:val="clear"/>
+        </w:rPr>
+      </w:pPr>
+      <w:r>
+        <w:rPr>
+          <w:shd w:fill="FFFFFF" w:val="clear"/>
+        </w:rPr>
+      </w:r>
+    </w:p>
+    <w:p>
+      <w:pPr>
+        <w:pStyle w:val="Normal"/>
+        <w:spacing w:lineRule="auto" w:line="240" w:before="0" w:after="160"/>
+        <w:jc w:val="both"/>
+        <w:rPr>
+          <w:highlight w:val="none"/>
+          <w:shd w:fill="FFFFFF" w:val="clear"/>
+        </w:rPr>
+      </w:pPr>
+      <w:r>
+        <w:rPr>
+          <w:shd w:fill="FFFFFF" w:val="clear"/>
+        </w:rPr>
+      </w:r>
+    </w:p>
+    <w:p>
+      <w:pPr>
+        <w:pStyle w:val="Normal"/>
+        <w:spacing w:lineRule="auto" w:line="240" w:before="0" w:after="160"/>
+        <w:jc w:val="both"/>
+        <w:rPr>
+          <w:highlight w:val="none"/>
+          <w:shd w:fill="FFFFFF" w:val="clear"/>
+        </w:rPr>
+      </w:pPr>
+      <w:r>
+        <w:rPr>
+          <w:shd w:fill="FFFFFF" w:val="clear"/>
+        </w:rPr>
+      </w:r>
+    </w:p>
+    <w:p>
+      <w:pPr>
+        <w:pStyle w:val="Normal"/>
+        <w:spacing w:lineRule="auto" w:line="240" w:before="0" w:after="160"/>
+        <w:jc w:val="both"/>
+        <w:rPr>
+          <w:highlight w:val="none"/>
+          <w:shd w:fill="FFFFFF" w:val="clear"/>
+        </w:rPr>
+      </w:pPr>
+      <w:r>
+        <w:rPr>
+          <w:shd w:fill="FFFFFF" w:val="clear"/>
+        </w:rPr>
       </w:r>
     </w:p>
     <w:p>
@@ -12750,6 +14017,51 @@
         <w:rPr>
           <w:shd w:fill="FFFFFF" w:val="clear"/>
         </w:rPr>
+        <w:drawing>
+          <wp:anchor behindDoc="0" distT="0" distB="0" distL="0" distR="0" simplePos="0" locked="0" layoutInCell="0" allowOverlap="1" relativeHeight="15">
+            <wp:simplePos x="0" y="0"/>
+            <wp:positionH relativeFrom="column">
+              <wp:posOffset>73025</wp:posOffset>
+            </wp:positionH>
+            <wp:positionV relativeFrom="paragraph">
+              <wp:posOffset>120015</wp:posOffset>
+            </wp:positionV>
+            <wp:extent cx="2941320" cy="922655"/>
+            <wp:effectExtent l="0" t="0" r="0" b="0"/>
+            <wp:wrapSquare wrapText="largest"/>
+            <wp:docPr id="14" name="Image14" descr=""/>
+            <wp:cNvGraphicFramePr>
+              <a:graphicFrameLocks xmlns:a="http://schemas.openxmlformats.org/drawingml/2006/main" noChangeAspect="1"/>
+            </wp:cNvGraphicFramePr>
+            <a:graphic xmlns:a="http://schemas.openxmlformats.org/drawingml/2006/main">
+              <a:graphicData uri="http://schemas.openxmlformats.org/drawingml/2006/picture">
+                <pic:pic xmlns:pic="http://schemas.openxmlformats.org/drawingml/2006/picture">
+                  <pic:nvPicPr>
+                    <pic:cNvPr id="14" name="Image14" descr=""/>
+                    <pic:cNvPicPr>
+                      <a:picLocks noChangeAspect="1" noChangeArrowheads="1"/>
+                    </pic:cNvPicPr>
+                  </pic:nvPicPr>
+                  <pic:blipFill>
+                    <a:blip r:embed="rId15"/>
+                    <a:stretch>
+                      <a:fillRect/>
+                    </a:stretch>
+                  </pic:blipFill>
+                  <pic:spPr bwMode="auto">
+                    <a:xfrm>
+                      <a:off x="0" y="0"/>
+                      <a:ext cx="2941320" cy="922655"/>
+                    </a:xfrm>
+                    <a:prstGeom prst="rect">
+                      <a:avLst/>
+                    </a:prstGeom>
+                  </pic:spPr>
+                </pic:pic>
+              </a:graphicData>
+            </a:graphic>
+          </wp:anchor>
+        </w:drawing>
       </w:r>
     </w:p>
     <w:p>
@@ -12765,6 +14077,198 @@
       <w:r>
         <w:rPr>
           <w:shd w:fill="FFFFFF" w:val="clear"/>
+        </w:rPr>
+      </w:r>
+    </w:p>
+    <w:p>
+      <w:pPr>
+        <w:pStyle w:val="Normal"/>
+        <w:spacing w:lineRule="auto" w:line="240" w:before="0" w:after="160"/>
+        <w:jc w:val="both"/>
+        <w:rPr>
+          <w:rFonts w:ascii="Times New Roman" w:hAnsi="Times New Roman"/>
+          <w:b w:val="false"/>
+          <w:bCs w:val="false"/>
+          <w:lang w:val="uk-UA"/>
+        </w:rPr>
+      </w:pPr>
+      <w:r>
+        <w:rPr>
+          <w:rFonts w:ascii="Times New Roman" w:hAnsi="Times New Roman"/>
+          <w:b w:val="false"/>
+          <w:bCs w:val="false"/>
+          <w:lang w:val="uk-UA"/>
+        </w:rPr>
+      </w:r>
+    </w:p>
+    <w:p>
+      <w:pPr>
+        <w:pStyle w:val="Normal"/>
+        <w:spacing w:lineRule="auto" w:line="240" w:before="0" w:after="160"/>
+        <w:jc w:val="both"/>
+        <w:rPr>
+          <w:rFonts w:ascii="Times New Roman" w:hAnsi="Times New Roman"/>
+          <w:b w:val="false"/>
+          <w:bCs w:val="false"/>
+          <w:lang w:val="uk-UA"/>
+        </w:rPr>
+      </w:pPr>
+      <w:r>
+        <w:rPr>
+          <w:rFonts w:ascii="Times New Roman" w:hAnsi="Times New Roman"/>
+          <w:b w:val="false"/>
+          <w:bCs w:val="false"/>
+          <w:lang w:val="uk-UA"/>
+        </w:rPr>
+      </w:r>
+    </w:p>
+    <w:p>
+      <w:pPr>
+        <w:pStyle w:val="Normal"/>
+        <w:spacing w:lineRule="auto" w:line="240" w:before="0" w:after="160"/>
+        <w:jc w:val="both"/>
+        <w:rPr>
+          <w:rFonts w:ascii="Times New Roman" w:hAnsi="Times New Roman"/>
+          <w:b w:val="false"/>
+          <w:bCs w:val="false"/>
+          <w:lang w:val="uk-UA"/>
+        </w:rPr>
+      </w:pPr>
+      <w:r>
+        <w:rPr>
+          <w:rFonts w:ascii="Times New Roman" w:hAnsi="Times New Roman"/>
+          <w:b w:val="false"/>
+          <w:bCs w:val="false"/>
+          <w:lang w:val="uk-UA"/>
+        </w:rPr>
+      </w:r>
+    </w:p>
+    <w:p>
+      <w:pPr>
+        <w:pStyle w:val="Normal"/>
+        <w:spacing w:lineRule="auto" w:line="240" w:before="0" w:after="160"/>
+        <w:jc w:val="both"/>
+        <w:rPr>
+          <w:rFonts w:ascii="Times New Roman" w:hAnsi="Times New Roman"/>
+          <w:b w:val="false"/>
+          <w:bCs w:val="false"/>
+          <w:lang w:val="uk-UA"/>
+        </w:rPr>
+      </w:pPr>
+      <w:r>
+        <w:rPr>
+          <w:rFonts w:ascii="Times New Roman" w:hAnsi="Times New Roman"/>
+          <w:b w:val="false"/>
+          <w:bCs w:val="false"/>
+          <w:lang w:val="uk-UA"/>
+        </w:rPr>
+        <w:drawing>
+          <wp:anchor behindDoc="0" distT="0" distB="0" distL="0" distR="0" simplePos="0" locked="0" layoutInCell="0" allowOverlap="1" relativeHeight="16">
+            <wp:simplePos x="0" y="0"/>
+            <wp:positionH relativeFrom="column">
+              <wp:posOffset>167640</wp:posOffset>
+            </wp:positionH>
+            <wp:positionV relativeFrom="paragraph">
+              <wp:posOffset>-50800</wp:posOffset>
+            </wp:positionV>
+            <wp:extent cx="2723515" cy="917575"/>
+            <wp:effectExtent l="0" t="0" r="0" b="0"/>
+            <wp:wrapSquare wrapText="largest"/>
+            <wp:docPr id="15" name="Image15" descr=""/>
+            <wp:cNvGraphicFramePr>
+              <a:graphicFrameLocks xmlns:a="http://schemas.openxmlformats.org/drawingml/2006/main" noChangeAspect="1"/>
+            </wp:cNvGraphicFramePr>
+            <a:graphic xmlns:a="http://schemas.openxmlformats.org/drawingml/2006/main">
+              <a:graphicData uri="http://schemas.openxmlformats.org/drawingml/2006/picture">
+                <pic:pic xmlns:pic="http://schemas.openxmlformats.org/drawingml/2006/picture">
+                  <pic:nvPicPr>
+                    <pic:cNvPr id="15" name="Image15" descr=""/>
+                    <pic:cNvPicPr>
+                      <a:picLocks noChangeAspect="1" noChangeArrowheads="1"/>
+                    </pic:cNvPicPr>
+                  </pic:nvPicPr>
+                  <pic:blipFill>
+                    <a:blip r:embed="rId16"/>
+                    <a:stretch>
+                      <a:fillRect/>
+                    </a:stretch>
+                  </pic:blipFill>
+                  <pic:spPr bwMode="auto">
+                    <a:xfrm>
+                      <a:off x="0" y="0"/>
+                      <a:ext cx="2723515" cy="917575"/>
+                    </a:xfrm>
+                    <a:prstGeom prst="rect">
+                      <a:avLst/>
+                    </a:prstGeom>
+                  </pic:spPr>
+                </pic:pic>
+              </a:graphicData>
+            </a:graphic>
+          </wp:anchor>
+        </w:drawing>
+      </w:r>
+    </w:p>
+    <w:p>
+      <w:pPr>
+        <w:pStyle w:val="Normal"/>
+        <w:spacing w:lineRule="auto" w:line="240" w:before="0" w:after="160"/>
+        <w:jc w:val="both"/>
+        <w:rPr>
+          <w:rFonts w:ascii="Times New Roman" w:hAnsi="Times New Roman"/>
+          <w:b w:val="false"/>
+          <w:bCs w:val="false"/>
+          <w:lang w:val="uk-UA"/>
+        </w:rPr>
+      </w:pPr>
+      <w:r>
+        <w:rPr>
+          <w:rFonts w:ascii="Times New Roman" w:hAnsi="Times New Roman"/>
+          <w:b w:val="false"/>
+          <w:bCs w:val="false"/>
+          <w:lang w:val="uk-UA"/>
+        </w:rPr>
+      </w:r>
+    </w:p>
+    <w:p>
+      <w:pPr>
+        <w:pStyle w:val="Normal"/>
+        <w:spacing w:lineRule="auto" w:line="240" w:before="0" w:after="160"/>
+        <w:jc w:val="both"/>
+        <w:rPr>
+          <w:rFonts w:ascii="Times New Roman" w:hAnsi="Times New Roman"/>
+          <w:b w:val="false"/>
+          <w:bCs w:val="false"/>
+          <w:lang w:val="uk-UA"/>
+        </w:rPr>
+      </w:pPr>
+      <w:r>
+        <w:rPr>
+          <w:rFonts w:ascii="Times New Roman" w:hAnsi="Times New Roman"/>
+          <w:b w:val="false"/>
+          <w:bCs w:val="false"/>
+          <w:lang w:val="uk-UA"/>
+        </w:rPr>
+      </w:r>
+    </w:p>
+    <w:p>
+      <w:pPr>
+        <w:pStyle w:val="Normal"/>
+        <w:spacing w:lineRule="auto" w:line="240" w:before="0" w:after="160"/>
+        <w:jc w:val="both"/>
+        <w:rPr>
+          <w:rFonts w:ascii="Times New Roman" w:hAnsi="Times New Roman"/>
+          <w:b w:val="false"/>
+          <w:bCs w:val="false"/>
+          <w:lang w:val="uk-UA"/>
+        </w:rPr>
+      </w:pPr>
+      <w:r>
+        <w:rPr>
+          <w:rFonts w:ascii="Times New Roman" w:hAnsi="Times New Roman"/>
+          <w:b w:val="false"/>
+          <w:bCs w:val="false"/>
+          <w:lang w:val="uk-UA"/>
         </w:rPr>
       </w:r>
     </w:p>
